--- a/docs/Specification.docx
+++ b/docs/Specification.docx
@@ -431,7 +431,25 @@
           <w:szCs w:val="24"/>
           <w:lang w:eastAsia="ru-RU"/>
         </w:rPr>
-        <w:t>Время ответа ≤ 2 секунд</w:t>
+        <w:t xml:space="preserve">Время ответа ≤ </w:t>
+      </w:r>
+      <w:r>
+        <w:rPr>
+          <w:rFonts w:ascii="Times New Roman" w:eastAsia="Times New Roman" w:hAnsi="Times New Roman" w:cs="Times New Roman"/>
+          <w:sz w:val="24"/>
+          <w:szCs w:val="24"/>
+          <w:lang w:eastAsia="ru-RU"/>
+        </w:rPr>
+        <w:t>3</w:t>
+      </w:r>
+      <w:r>
+        <w:rPr>
+          <w:rFonts w:ascii="Times New Roman" w:eastAsia="Times New Roman" w:hAnsi="Times New Roman" w:cs="Times New Roman"/>
+          <w:sz w:val="24"/>
+          <w:szCs w:val="24"/>
+          <w:lang w:eastAsia="ru-RU"/>
+        </w:rPr>
+        <w:t xml:space="preserve"> секунд</w:t>
       </w:r>
     </w:p>
     <w:p>
@@ -1490,7 +1508,494 @@
         <w:t>Сбор личных данных студентов минимален, GDPR/RU-закон соблюден</w:t>
       </w:r>
     </w:p>
-    <w:p/>
+    <w:p>
+      <w:pPr>
+        <w:spacing w:before="100" w:beforeAutospacing="1" w:after="100" w:afterAutospacing="1" w:line="240" w:lineRule="auto"/>
+        <w:rPr>
+          <w:rFonts w:ascii="Times New Roman" w:eastAsia="Times New Roman" w:hAnsi="Times New Roman" w:cs="Times New Roman"/>
+          <w:sz w:val="24"/>
+          <w:szCs w:val="24"/>
+          <w:lang w:eastAsia="ru-RU"/>
+        </w:rPr>
+      </w:pPr>
+      <w:r>
+        <w:rPr>
+          <w:rFonts w:ascii="Times New Roman" w:eastAsia="Times New Roman" w:hAnsi="Times New Roman" w:cs="Times New Roman"/>
+          <w:sz w:val="24"/>
+          <w:szCs w:val="24"/>
+          <w:lang w:eastAsia="ru-RU"/>
+        </w:rPr>
+        <w:t>Пайплайн работы приложения:</w:t>
+      </w:r>
+    </w:p>
+    <w:p>
+      <w:pPr>
+        <w:spacing w:before="100" w:beforeAutospacing="1" w:after="100" w:afterAutospacing="1" w:line="240" w:lineRule="auto"/>
+        <w:rPr>
+          <w:rFonts w:ascii="Times New Roman" w:eastAsia="Times New Roman" w:hAnsi="Times New Roman" w:cs="Times New Roman"/>
+          <w:sz w:val="24"/>
+          <w:szCs w:val="24"/>
+          <w:lang w:eastAsia="ru-RU"/>
+        </w:rPr>
+      </w:pPr>
+      <w:r>
+        <w:rPr>
+          <w:rFonts w:ascii="Times New Roman" w:eastAsia="Times New Roman" w:hAnsi="Times New Roman" w:cs="Times New Roman"/>
+          <w:sz w:val="24"/>
+          <w:szCs w:val="24"/>
+          <w:lang w:eastAsia="ru-RU"/>
+        </w:rPr>
+        <w:t xml:space="preserve">Пользователь спрашивает бота в вк </w:t>
+      </w:r>
+      <w:r>
+        <w:rPr>
+          <w:rFonts w:ascii="Times New Roman" w:eastAsia="Times New Roman" w:hAnsi="Times New Roman" w:cs="Times New Roman"/>
+          <w:sz w:val="24"/>
+          <w:szCs w:val="24"/>
+          <w:lang w:eastAsia="ru-RU"/>
+        </w:rPr>
+        <w:t xml:space="preserve">-&gt; </w:t>
+      </w:r>
+      <w:r>
+        <w:rPr>
+          <w:rFonts w:ascii="Times New Roman" w:eastAsia="Times New Roman" w:hAnsi="Times New Roman" w:cs="Times New Roman"/>
+          <w:sz w:val="24"/>
+          <w:szCs w:val="24"/>
+          <w:lang w:eastAsia="ru-RU"/>
+        </w:rPr>
+        <w:t>бот берет сообщение и кидает его в бэкенд -</w:t>
+      </w:r>
+      <w:r>
+        <w:rPr>
+          <w:rFonts w:ascii="Times New Roman" w:eastAsia="Times New Roman" w:hAnsi="Times New Roman" w:cs="Times New Roman"/>
+          <w:sz w:val="24"/>
+          <w:szCs w:val="24"/>
+          <w:lang w:eastAsia="ru-RU"/>
+        </w:rPr>
+        <w:t xml:space="preserve">&gt; </w:t>
+      </w:r>
+      <w:r>
+        <w:rPr>
+          <w:rFonts w:ascii="Times New Roman" w:eastAsia="Times New Roman" w:hAnsi="Times New Roman" w:cs="Times New Roman"/>
+          <w:sz w:val="24"/>
+          <w:szCs w:val="24"/>
+          <w:lang w:eastAsia="ru-RU"/>
+        </w:rPr>
+        <w:t>бэкенд кидает сообщение в нейронку обученную -</w:t>
+      </w:r>
+      <w:r>
+        <w:rPr>
+          <w:rFonts w:ascii="Times New Roman" w:eastAsia="Times New Roman" w:hAnsi="Times New Roman" w:cs="Times New Roman"/>
+          <w:sz w:val="24"/>
+          <w:szCs w:val="24"/>
+          <w:lang w:eastAsia="ru-RU"/>
+        </w:rPr>
+        <w:t>&gt;</w:t>
+      </w:r>
+      <w:r>
+        <w:rPr>
+          <w:rFonts w:ascii="Times New Roman" w:eastAsia="Times New Roman" w:hAnsi="Times New Roman" w:cs="Times New Roman"/>
+          <w:sz w:val="24"/>
+          <w:szCs w:val="24"/>
+          <w:lang w:eastAsia="ru-RU"/>
+        </w:rPr>
+        <w:t xml:space="preserve"> нейронка понимает контекст сообщения и выдает обратно в бэкенд теги для вывода ответа и сопроводительный текст -</w:t>
+      </w:r>
+      <w:r>
+        <w:rPr>
+          <w:rFonts w:ascii="Times New Roman" w:eastAsia="Times New Roman" w:hAnsi="Times New Roman" w:cs="Times New Roman"/>
+          <w:sz w:val="24"/>
+          <w:szCs w:val="24"/>
+          <w:lang w:eastAsia="ru-RU"/>
+        </w:rPr>
+        <w:t>&gt;</w:t>
+      </w:r>
+      <w:r>
+        <w:rPr>
+          <w:rFonts w:ascii="Times New Roman" w:eastAsia="Times New Roman" w:hAnsi="Times New Roman" w:cs="Times New Roman"/>
+          <w:sz w:val="24"/>
+          <w:szCs w:val="24"/>
+          <w:lang w:eastAsia="ru-RU"/>
+        </w:rPr>
+        <w:t xml:space="preserve"> бэкенд по тегам вытягивает информацию из базы данных</w:t>
+      </w:r>
+      <w:r>
+        <w:rPr>
+          <w:rFonts w:ascii="Times New Roman" w:eastAsia="Times New Roman" w:hAnsi="Times New Roman" w:cs="Times New Roman"/>
+          <w:sz w:val="24"/>
+          <w:szCs w:val="24"/>
+          <w:lang w:eastAsia="ru-RU"/>
+        </w:rPr>
+        <w:t>, формирует ответ для бота и кадает сообщение боту -</w:t>
+      </w:r>
+      <w:r>
+        <w:rPr>
+          <w:rFonts w:ascii="Times New Roman" w:eastAsia="Times New Roman" w:hAnsi="Times New Roman" w:cs="Times New Roman"/>
+          <w:sz w:val="24"/>
+          <w:szCs w:val="24"/>
+          <w:lang w:eastAsia="ru-RU"/>
+        </w:rPr>
+        <w:t xml:space="preserve">&gt; </w:t>
+      </w:r>
+      <w:r>
+        <w:rPr>
+          <w:rFonts w:ascii="Times New Roman" w:eastAsia="Times New Roman" w:hAnsi="Times New Roman" w:cs="Times New Roman"/>
+          <w:sz w:val="24"/>
+          <w:szCs w:val="24"/>
+          <w:lang w:eastAsia="ru-RU"/>
+        </w:rPr>
+        <w:t>бот кидает это всё пользователю -</w:t>
+      </w:r>
+      <w:r>
+        <w:rPr>
+          <w:rFonts w:ascii="Times New Roman" w:eastAsia="Times New Roman" w:hAnsi="Times New Roman" w:cs="Times New Roman"/>
+          <w:sz w:val="24"/>
+          <w:szCs w:val="24"/>
+          <w:lang w:eastAsia="ru-RU"/>
+        </w:rPr>
+        <w:t xml:space="preserve">&gt; </w:t>
+      </w:r>
+      <w:r>
+        <w:rPr>
+          <w:rFonts w:ascii="Times New Roman" w:eastAsia="Times New Roman" w:hAnsi="Times New Roman" w:cs="Times New Roman"/>
+          <w:sz w:val="24"/>
+          <w:szCs w:val="24"/>
+          <w:lang w:eastAsia="ru-RU"/>
+        </w:rPr>
+        <w:t>пользователь получает верное сообщение и счастливый идет дальше</w:t>
+      </w:r>
+      <w:r>
+        <w:rPr>
+          <w:rFonts w:ascii="Times New Roman" w:eastAsia="Times New Roman" w:hAnsi="Times New Roman" w:cs="Times New Roman"/>
+          <w:sz w:val="24"/>
+          <w:szCs w:val="24"/>
+          <w:lang w:eastAsia="ru-RU"/>
+        </w:rPr>
+        <w:br/>
+      </w:r>
+    </w:p>
+    <w:p>
+      <w:pPr>
+        <w:spacing w:before="100" w:beforeAutospacing="1" w:after="100" w:afterAutospacing="1" w:line="240" w:lineRule="auto"/>
+        <w:rPr>
+          <w:rFonts w:ascii="Times New Roman" w:eastAsia="Times New Roman" w:hAnsi="Times New Roman" w:cs="Times New Roman"/>
+          <w:sz w:val="24"/>
+          <w:szCs w:val="24"/>
+          <w:lang w:eastAsia="ru-RU"/>
+        </w:rPr>
+      </w:pPr>
+      <w:r>
+        <w:rPr>
+          <w:rFonts w:ascii="Times New Roman" w:eastAsia="Times New Roman" w:hAnsi="Times New Roman" w:cs="Times New Roman"/>
+          <w:sz w:val="24"/>
+          <w:szCs w:val="24"/>
+          <w:lang w:eastAsia="ru-RU"/>
+        </w:rPr>
+        <w:t>Требования к боту:</w:t>
+      </w:r>
+    </w:p>
+    <w:p>
+      <w:pPr>
+        <w:spacing w:before="100" w:beforeAutospacing="1" w:after="100" w:afterAutospacing="1" w:line="240" w:lineRule="auto"/>
+        <w:rPr>
+          <w:rFonts w:ascii="Times New Roman" w:eastAsia="Times New Roman" w:hAnsi="Times New Roman" w:cs="Times New Roman"/>
+          <w:sz w:val="24"/>
+          <w:szCs w:val="24"/>
+          <w:lang w:eastAsia="ru-RU"/>
+        </w:rPr>
+      </w:pPr>
+      <w:r>
+        <w:rPr>
+          <w:rFonts w:ascii="Times New Roman" w:eastAsia="Times New Roman" w:hAnsi="Times New Roman" w:cs="Times New Roman"/>
+          <w:sz w:val="24"/>
+          <w:szCs w:val="24"/>
+          <w:lang w:eastAsia="ru-RU"/>
+        </w:rPr>
+        <w:t>Бот просто должен уметь две штуки, отдавать сообщения прилетевшие ему в бэкенд и принимать сообщения от бэкенда и отправлять их обратно пользователю.</w:t>
+      </w:r>
+    </w:p>
+    <w:p>
+      <w:pPr>
+        <w:spacing w:before="100" w:beforeAutospacing="1" w:after="100" w:afterAutospacing="1" w:line="240" w:lineRule="auto"/>
+        <w:rPr>
+          <w:rFonts w:ascii="Times New Roman" w:eastAsia="Times New Roman" w:hAnsi="Times New Roman" w:cs="Times New Roman"/>
+          <w:sz w:val="24"/>
+          <w:szCs w:val="24"/>
+          <w:lang w:eastAsia="ru-RU"/>
+        </w:rPr>
+      </w:pPr>
+    </w:p>
+    <w:p>
+      <w:pPr>
+        <w:spacing w:before="100" w:beforeAutospacing="1" w:after="100" w:afterAutospacing="1" w:line="240" w:lineRule="auto"/>
+        <w:rPr>
+          <w:rFonts w:ascii="Times New Roman" w:eastAsia="Times New Roman" w:hAnsi="Times New Roman" w:cs="Times New Roman"/>
+          <w:sz w:val="24"/>
+          <w:szCs w:val="24"/>
+          <w:lang w:eastAsia="ru-RU"/>
+        </w:rPr>
+      </w:pPr>
+      <w:r>
+        <w:rPr>
+          <w:rFonts w:ascii="Times New Roman" w:eastAsia="Times New Roman" w:hAnsi="Times New Roman" w:cs="Times New Roman"/>
+          <w:sz w:val="24"/>
+          <w:szCs w:val="24"/>
+          <w:lang w:eastAsia="ru-RU"/>
+        </w:rPr>
+        <w:t>Требования к бэкенду:</w:t>
+      </w:r>
+    </w:p>
+    <w:p>
+      <w:pPr>
+        <w:spacing w:before="100" w:beforeAutospacing="1" w:after="100" w:afterAutospacing="1" w:line="240" w:lineRule="auto"/>
+        <w:rPr>
+          <w:rFonts w:ascii="Times New Roman" w:eastAsia="Times New Roman" w:hAnsi="Times New Roman" w:cs="Times New Roman"/>
+          <w:sz w:val="24"/>
+          <w:szCs w:val="24"/>
+          <w:lang w:eastAsia="ru-RU"/>
+        </w:rPr>
+      </w:pPr>
+      <w:r>
+        <w:rPr>
+          <w:rFonts w:ascii="Times New Roman" w:eastAsia="Times New Roman" w:hAnsi="Times New Roman" w:cs="Times New Roman"/>
+          <w:sz w:val="24"/>
+          <w:szCs w:val="24"/>
+          <w:lang w:eastAsia="ru-RU"/>
+        </w:rPr>
+        <w:lastRenderedPageBreak/>
+        <w:t>Бэкенд должен уметь четыре штуки:</w:t>
+      </w:r>
+    </w:p>
+    <w:p>
+      <w:pPr>
+        <w:pStyle w:val="a6"/>
+        <w:numPr>
+          <w:ilvl w:val="1"/>
+          <w:numId w:val="9"/>
+        </w:numPr>
+        <w:spacing w:before="100" w:beforeAutospacing="1" w:after="100" w:afterAutospacing="1" w:line="240" w:lineRule="auto"/>
+        <w:rPr>
+          <w:rFonts w:ascii="Times New Roman" w:eastAsia="Times New Roman" w:hAnsi="Times New Roman" w:cs="Times New Roman"/>
+          <w:sz w:val="24"/>
+          <w:szCs w:val="24"/>
+          <w:lang w:eastAsia="ru-RU"/>
+        </w:rPr>
+      </w:pPr>
+      <w:r>
+        <w:rPr>
+          <w:rFonts w:ascii="Times New Roman" w:eastAsia="Times New Roman" w:hAnsi="Times New Roman" w:cs="Times New Roman"/>
+          <w:sz w:val="24"/>
+          <w:szCs w:val="24"/>
+          <w:lang w:eastAsia="ru-RU"/>
+        </w:rPr>
+        <w:t>Уметь взаимодействовать с ботом, а именно принимать от него сообщения текстовые и кидать ему сформированное сообщение</w:t>
+      </w:r>
+    </w:p>
+    <w:p>
+      <w:pPr>
+        <w:pStyle w:val="a6"/>
+        <w:numPr>
+          <w:ilvl w:val="1"/>
+          <w:numId w:val="9"/>
+        </w:numPr>
+        <w:spacing w:before="100" w:beforeAutospacing="1" w:after="100" w:afterAutospacing="1" w:line="240" w:lineRule="auto"/>
+        <w:rPr>
+          <w:rFonts w:ascii="Times New Roman" w:eastAsia="Times New Roman" w:hAnsi="Times New Roman" w:cs="Times New Roman"/>
+          <w:sz w:val="24"/>
+          <w:szCs w:val="24"/>
+          <w:lang w:eastAsia="ru-RU"/>
+        </w:rPr>
+      </w:pPr>
+      <w:r>
+        <w:rPr>
+          <w:rFonts w:ascii="Times New Roman" w:eastAsia="Times New Roman" w:hAnsi="Times New Roman" w:cs="Times New Roman"/>
+          <w:sz w:val="24"/>
+          <w:szCs w:val="24"/>
+          <w:lang w:eastAsia="ru-RU"/>
+        </w:rPr>
+        <w:t>Уметь взаимодействовать с нейронкой, то есть отдавать ей в запрос текст и получать ответ от нейронки</w:t>
+      </w:r>
+    </w:p>
+    <w:p>
+      <w:pPr>
+        <w:pStyle w:val="a6"/>
+        <w:numPr>
+          <w:ilvl w:val="1"/>
+          <w:numId w:val="9"/>
+        </w:numPr>
+        <w:spacing w:before="100" w:beforeAutospacing="1" w:after="100" w:afterAutospacing="1" w:line="240" w:lineRule="auto"/>
+        <w:rPr>
+          <w:rFonts w:ascii="Times New Roman" w:eastAsia="Times New Roman" w:hAnsi="Times New Roman" w:cs="Times New Roman"/>
+          <w:sz w:val="24"/>
+          <w:szCs w:val="24"/>
+          <w:lang w:eastAsia="ru-RU"/>
+        </w:rPr>
+      </w:pPr>
+      <w:r>
+        <w:rPr>
+          <w:rFonts w:ascii="Times New Roman" w:eastAsia="Times New Roman" w:hAnsi="Times New Roman" w:cs="Times New Roman"/>
+          <w:sz w:val="24"/>
+          <w:szCs w:val="24"/>
+          <w:lang w:eastAsia="ru-RU"/>
+        </w:rPr>
+        <w:t>Работать с базой данных, а именно отдавать запрос на получение данных из бд и получать его</w:t>
+      </w:r>
+    </w:p>
+    <w:p>
+      <w:pPr>
+        <w:pStyle w:val="a6"/>
+        <w:numPr>
+          <w:ilvl w:val="1"/>
+          <w:numId w:val="9"/>
+        </w:numPr>
+        <w:spacing w:before="100" w:beforeAutospacing="1" w:after="100" w:afterAutospacing="1" w:line="240" w:lineRule="auto"/>
+        <w:rPr>
+          <w:rFonts w:ascii="Times New Roman" w:eastAsia="Times New Roman" w:hAnsi="Times New Roman" w:cs="Times New Roman"/>
+          <w:sz w:val="24"/>
+          <w:szCs w:val="24"/>
+          <w:lang w:eastAsia="ru-RU"/>
+        </w:rPr>
+      </w:pPr>
+      <w:r>
+        <w:rPr>
+          <w:rFonts w:ascii="Times New Roman" w:eastAsia="Times New Roman" w:hAnsi="Times New Roman" w:cs="Times New Roman"/>
+          <w:sz w:val="24"/>
+          <w:szCs w:val="24"/>
+          <w:lang w:eastAsia="ru-RU"/>
+        </w:rPr>
+        <w:t>Формировать конечное сообщение, основанное на тексте полученного от нейронки и информации полученной от запроса из бд</w:t>
+      </w:r>
+    </w:p>
+    <w:p>
+      <w:pPr>
+        <w:spacing w:before="100" w:beforeAutospacing="1" w:after="100" w:afterAutospacing="1" w:line="240" w:lineRule="auto"/>
+        <w:rPr>
+          <w:rFonts w:ascii="Times New Roman" w:eastAsia="Times New Roman" w:hAnsi="Times New Roman" w:cs="Times New Roman"/>
+          <w:sz w:val="24"/>
+          <w:szCs w:val="24"/>
+          <w:lang w:eastAsia="ru-RU"/>
+        </w:rPr>
+      </w:pPr>
+      <w:r>
+        <w:rPr>
+          <w:rFonts w:ascii="Times New Roman" w:eastAsia="Times New Roman" w:hAnsi="Times New Roman" w:cs="Times New Roman"/>
+          <w:sz w:val="24"/>
+          <w:szCs w:val="24"/>
+          <w:lang w:eastAsia="ru-RU"/>
+        </w:rPr>
+        <w:t>Требования к нейронке:</w:t>
+      </w:r>
+    </w:p>
+    <w:p>
+      <w:pPr>
+        <w:spacing w:before="100" w:beforeAutospacing="1" w:after="100" w:afterAutospacing="1" w:line="240" w:lineRule="auto"/>
+        <w:rPr>
+          <w:rFonts w:ascii="Times New Roman" w:eastAsia="Times New Roman" w:hAnsi="Times New Roman" w:cs="Times New Roman"/>
+          <w:sz w:val="24"/>
+          <w:szCs w:val="24"/>
+          <w:lang w:eastAsia="ru-RU"/>
+        </w:rPr>
+      </w:pPr>
+      <w:r>
+        <w:rPr>
+          <w:rFonts w:ascii="Times New Roman" w:eastAsia="Times New Roman" w:hAnsi="Times New Roman" w:cs="Times New Roman"/>
+          <w:sz w:val="24"/>
+          <w:szCs w:val="24"/>
+          <w:lang w:eastAsia="ru-RU"/>
+        </w:rPr>
+        <w:t>Нейросеть должна уметь:</w:t>
+      </w:r>
+    </w:p>
+    <w:p>
+      <w:pPr>
+        <w:pStyle w:val="a6"/>
+        <w:numPr>
+          <w:ilvl w:val="0"/>
+          <w:numId w:val="11"/>
+        </w:numPr>
+        <w:spacing w:before="100" w:beforeAutospacing="1" w:after="100" w:afterAutospacing="1" w:line="240" w:lineRule="auto"/>
+        <w:rPr>
+          <w:rFonts w:ascii="Times New Roman" w:eastAsia="Times New Roman" w:hAnsi="Times New Roman" w:cs="Times New Roman"/>
+          <w:sz w:val="24"/>
+          <w:szCs w:val="24"/>
+          <w:lang w:eastAsia="ru-RU"/>
+        </w:rPr>
+      </w:pPr>
+      <w:r>
+        <w:rPr>
+          <w:rFonts w:ascii="Times New Roman" w:eastAsia="Times New Roman" w:hAnsi="Times New Roman" w:cs="Times New Roman"/>
+          <w:sz w:val="24"/>
+          <w:szCs w:val="24"/>
+          <w:lang w:eastAsia="ru-RU"/>
+        </w:rPr>
+        <w:t>связываться с бэкендом, а именно принимать от него сообщения и отдавать их обратно</w:t>
+      </w:r>
+    </w:p>
+    <w:p>
+      <w:pPr>
+        <w:pStyle w:val="a6"/>
+        <w:numPr>
+          <w:ilvl w:val="0"/>
+          <w:numId w:val="11"/>
+        </w:numPr>
+        <w:spacing w:before="100" w:beforeAutospacing="1" w:after="100" w:afterAutospacing="1" w:line="240" w:lineRule="auto"/>
+        <w:rPr>
+          <w:rFonts w:ascii="Times New Roman" w:eastAsia="Times New Roman" w:hAnsi="Times New Roman" w:cs="Times New Roman"/>
+          <w:sz w:val="24"/>
+          <w:szCs w:val="24"/>
+          <w:lang w:eastAsia="ru-RU"/>
+        </w:rPr>
+      </w:pPr>
+      <w:r>
+        <w:rPr>
+          <w:rFonts w:ascii="Times New Roman" w:eastAsia="Times New Roman" w:hAnsi="Times New Roman" w:cs="Times New Roman"/>
+          <w:sz w:val="24"/>
+          <w:szCs w:val="24"/>
+          <w:lang w:eastAsia="ru-RU"/>
+        </w:rPr>
+        <w:t>принятое сообщение разбирать на темы и контекст, и выдавать ответ из последовательности тегов и текстового сообщения для пользователя</w:t>
+      </w:r>
+    </w:p>
+    <w:p>
+      <w:pPr>
+        <w:spacing w:before="100" w:beforeAutospacing="1" w:after="100" w:afterAutospacing="1" w:line="240" w:lineRule="auto"/>
+        <w:rPr>
+          <w:rFonts w:ascii="Times New Roman" w:eastAsia="Times New Roman" w:hAnsi="Times New Roman" w:cs="Times New Roman"/>
+          <w:sz w:val="24"/>
+          <w:szCs w:val="24"/>
+          <w:lang w:eastAsia="ru-RU"/>
+        </w:rPr>
+      </w:pPr>
+      <w:r>
+        <w:rPr>
+          <w:rFonts w:ascii="Times New Roman" w:eastAsia="Times New Roman" w:hAnsi="Times New Roman" w:cs="Times New Roman"/>
+          <w:sz w:val="24"/>
+          <w:szCs w:val="24"/>
+          <w:lang w:eastAsia="ru-RU"/>
+        </w:rPr>
+        <w:t>База данных:</w:t>
+      </w:r>
+    </w:p>
+    <w:p>
+      <w:pPr>
+        <w:spacing w:before="100" w:beforeAutospacing="1" w:after="100" w:afterAutospacing="1" w:line="240" w:lineRule="auto"/>
+        <w:rPr>
+          <w:rFonts w:ascii="Times New Roman" w:eastAsia="Times New Roman" w:hAnsi="Times New Roman" w:cs="Times New Roman"/>
+          <w:sz w:val="24"/>
+          <w:szCs w:val="24"/>
+          <w:lang w:eastAsia="ru-RU"/>
+        </w:rPr>
+      </w:pPr>
+      <w:r>
+        <w:rPr>
+          <w:rFonts w:ascii="Times New Roman" w:eastAsia="Times New Roman" w:hAnsi="Times New Roman" w:cs="Times New Roman"/>
+          <w:sz w:val="24"/>
+          <w:szCs w:val="24"/>
+          <w:lang w:eastAsia="ru-RU"/>
+        </w:rPr>
+        <w:t>Должна быть….</w:t>
+      </w:r>
+    </w:p>
     <w:sectPr>
       <w:pgSz w:w="11906" w:h="16838"/>
       <w:pgMar w:top="1134" w:right="850" w:bottom="1134" w:left="1701" w:header="708" w:footer="708" w:gutter="0"/>
@@ -2251,7 +2756,7 @@
   <w:abstractNum w:abstractNumId="5" w15:restartNumberingAfterBreak="0">
     <w:nsid w:val="53CE4B2E"/>
     <w:multiLevelType w:val="multilevel"/>
-    <w:tmpl w:val="D1067362"/>
+    <w:tmpl w:val="B6B27846"/>
     <w:lvl w:ilvl="0">
       <w:start w:val="1"/>
       <w:numFmt w:val="bullet"/>
@@ -2268,20 +2773,16 @@
         <w:sz w:val="20"/>
       </w:rPr>
     </w:lvl>
-    <w:lvl w:ilvl="1" w:tentative="1">
-      <w:start w:val="1"/>
-      <w:numFmt w:val="bullet"/>
-      <w:lvlText w:val="o"/>
-      <w:lvlJc w:val="left"/>
-      <w:pPr>
-        <w:tabs>
-          <w:tab w:val="num" w:pos="1440"/>
-        </w:tabs>
+    <w:lvl w:ilvl="1">
+      <w:start w:val="1"/>
+      <w:numFmt w:val="decimal"/>
+      <w:lvlText w:val="%2)"/>
+      <w:lvlJc w:val="left"/>
+      <w:pPr>
         <w:ind w:left="1440" w:hanging="360"/>
       </w:pPr>
       <w:rPr>
-        <w:rFonts w:ascii="Courier New" w:hAnsi="Courier New" w:hint="default"/>
-        <w:sz w:val="20"/>
+        <w:rFonts w:hint="default"/>
       </w:rPr>
     </w:lvl>
     <w:lvl w:ilvl="2" w:tentative="1">
@@ -2955,6 +3456,95 @@
         <w:rFonts w:ascii="Wingdings" w:hAnsi="Wingdings" w:hint="default"/>
         <w:sz w:val="20"/>
       </w:rPr>
+    </w:lvl>
+  </w:abstractNum>
+  <w:abstractNum w:abstractNumId="10" w15:restartNumberingAfterBreak="0">
+    <w:nsid w:val="6F9F77D2"/>
+    <w:multiLevelType w:val="hybridMultilevel"/>
+    <w:tmpl w:val="6DA85CC4"/>
+    <w:lvl w:ilvl="0" w:tplc="04190011">
+      <w:start w:val="1"/>
+      <w:numFmt w:val="decimal"/>
+      <w:lvlText w:val="%1)"/>
+      <w:lvlJc w:val="left"/>
+      <w:pPr>
+        <w:ind w:left="720" w:hanging="360"/>
+      </w:pPr>
+      <w:rPr>
+        <w:rFonts w:hint="default"/>
+      </w:rPr>
+    </w:lvl>
+    <w:lvl w:ilvl="1" w:tplc="04190019" w:tentative="1">
+      <w:start w:val="1"/>
+      <w:numFmt w:val="lowerLetter"/>
+      <w:lvlText w:val="%2."/>
+      <w:lvlJc w:val="left"/>
+      <w:pPr>
+        <w:ind w:left="1440" w:hanging="360"/>
+      </w:pPr>
+    </w:lvl>
+    <w:lvl w:ilvl="2" w:tplc="0419001B" w:tentative="1">
+      <w:start w:val="1"/>
+      <w:numFmt w:val="lowerRoman"/>
+      <w:lvlText w:val="%3."/>
+      <w:lvlJc w:val="right"/>
+      <w:pPr>
+        <w:ind w:left="2160" w:hanging="180"/>
+      </w:pPr>
+    </w:lvl>
+    <w:lvl w:ilvl="3" w:tplc="0419000F" w:tentative="1">
+      <w:start w:val="1"/>
+      <w:numFmt w:val="decimal"/>
+      <w:lvlText w:val="%4."/>
+      <w:lvlJc w:val="left"/>
+      <w:pPr>
+        <w:ind w:left="2880" w:hanging="360"/>
+      </w:pPr>
+    </w:lvl>
+    <w:lvl w:ilvl="4" w:tplc="04190019" w:tentative="1">
+      <w:start w:val="1"/>
+      <w:numFmt w:val="lowerLetter"/>
+      <w:lvlText w:val="%5."/>
+      <w:lvlJc w:val="left"/>
+      <w:pPr>
+        <w:ind w:left="3600" w:hanging="360"/>
+      </w:pPr>
+    </w:lvl>
+    <w:lvl w:ilvl="5" w:tplc="0419001B" w:tentative="1">
+      <w:start w:val="1"/>
+      <w:numFmt w:val="lowerRoman"/>
+      <w:lvlText w:val="%6."/>
+      <w:lvlJc w:val="right"/>
+      <w:pPr>
+        <w:ind w:left="4320" w:hanging="180"/>
+      </w:pPr>
+    </w:lvl>
+    <w:lvl w:ilvl="6" w:tplc="0419000F" w:tentative="1">
+      <w:start w:val="1"/>
+      <w:numFmt w:val="decimal"/>
+      <w:lvlText w:val="%7."/>
+      <w:lvlJc w:val="left"/>
+      <w:pPr>
+        <w:ind w:left="5040" w:hanging="360"/>
+      </w:pPr>
+    </w:lvl>
+    <w:lvl w:ilvl="7" w:tplc="04190019" w:tentative="1">
+      <w:start w:val="1"/>
+      <w:numFmt w:val="lowerLetter"/>
+      <w:lvlText w:val="%8."/>
+      <w:lvlJc w:val="left"/>
+      <w:pPr>
+        <w:ind w:left="5760" w:hanging="360"/>
+      </w:pPr>
+    </w:lvl>
+    <w:lvl w:ilvl="8" w:tplc="0419001B" w:tentative="1">
+      <w:start w:val="1"/>
+      <w:numFmt w:val="lowerRoman"/>
+      <w:lvlText w:val="%9."/>
+      <w:lvlJc w:val="right"/>
+      <w:pPr>
+        <w:ind w:left="6480" w:hanging="180"/>
+      </w:pPr>
     </w:lvl>
   </w:abstractNum>
   <w:num w:numId="1">
@@ -2986,6 +3576,9 @@
   </w:num>
   <w:num w:numId="10">
     <w:abstractNumId w:val="0"/>
+  </w:num>
+  <w:num w:numId="11">
+    <w:abstractNumId w:val="10"/>
   </w:num>
 </w:numbering>
 </file>
@@ -3490,6 +4083,17 @@
       <w:iCs/>
     </w:rPr>
   </w:style>
+  <w:style w:type="paragraph" w:styleId="a6">
+    <w:name w:val="List Paragraph"/>
+    <w:basedOn w:val="a"/>
+    <w:uiPriority w:val="34"/>
+    <w:qFormat/>
+    <w:rsid w:val="00156D6C"/>
+    <w:pPr>
+      <w:ind w:left="720"/>
+      <w:contextualSpacing/>
+    </w:pPr>
+  </w:style>
 </w:styles>
 </file>
 

--- a/docs/Specification.docx
+++ b/docs/Specification.docx
@@ -44,7 +44,27 @@
           <w:szCs w:val="24"/>
           <w:lang w:eastAsia="ru-RU"/>
         </w:rPr>
-        <w:t>UDSU Assistance — интеллектуальный чат-бот для студентов УдГУ</w:t>
+        <w:t xml:space="preserve">UDSU </w:t>
+      </w:r>
+      <w:proofErr w:type="spellStart"/>
+      <w:r>
+        <w:rPr>
+          <w:rFonts w:ascii="Times New Roman" w:eastAsia="Times New Roman" w:hAnsi="Times New Roman" w:cs="Times New Roman"/>
+          <w:sz w:val="24"/>
+          <w:szCs w:val="24"/>
+          <w:lang w:eastAsia="ru-RU"/>
+        </w:rPr>
+        <w:t>Assistance</w:t>
+      </w:r>
+      <w:proofErr w:type="spellEnd"/>
+      <w:r>
+        <w:rPr>
+          <w:rFonts w:ascii="Times New Roman" w:eastAsia="Times New Roman" w:hAnsi="Times New Roman" w:cs="Times New Roman"/>
+          <w:sz w:val="24"/>
+          <w:szCs w:val="24"/>
+          <w:lang w:eastAsia="ru-RU"/>
+        </w:rPr>
+        <w:t xml:space="preserve"> — интеллектуальный чат-бот для студентов УдГУ</w:t>
       </w:r>
     </w:p>
     <w:p>
@@ -91,6 +111,7 @@
         </w:rPr>
         <w:t xml:space="preserve">Создать цифрового помощника для студентов УдГУ, который быстро и корректно отвечает на вопросы о расписании, корпусах, документах, ИИАС, </w:t>
       </w:r>
+      <w:proofErr w:type="spellStart"/>
       <w:r>
         <w:rPr>
           <w:rFonts w:ascii="Times New Roman" w:eastAsia="Times New Roman" w:hAnsi="Times New Roman" w:cs="Times New Roman"/>
@@ -100,6 +121,7 @@
         </w:rPr>
         <w:t>distEdu</w:t>
       </w:r>
+      <w:proofErr w:type="spellEnd"/>
       <w:r>
         <w:rPr>
           <w:rFonts w:ascii="Times New Roman" w:eastAsia="Times New Roman" w:hAnsi="Times New Roman" w:cs="Times New Roman"/>
@@ -351,6 +373,7 @@
         </w:rPr>
         <w:t xml:space="preserve">Поддержка FAQ, расписаний, справок, карт корпусов, интеграций с ИИАС и </w:t>
       </w:r>
+      <w:proofErr w:type="spellStart"/>
       <w:r>
         <w:rPr>
           <w:rFonts w:ascii="Times New Roman" w:eastAsia="Times New Roman" w:hAnsi="Times New Roman" w:cs="Times New Roman"/>
@@ -360,6 +383,7 @@
         </w:rPr>
         <w:t>distEdu</w:t>
       </w:r>
+      <w:proofErr w:type="spellEnd"/>
     </w:p>
     <w:p>
       <w:pPr>
@@ -603,34 +627,36 @@
           <w:szCs w:val="24"/>
           <w:lang w:eastAsia="ru-RU"/>
         </w:rPr>
-        <w:t>Фреймворк для бота: pyTelegramBotAPI или Aiogram</w:t>
-      </w:r>
-      <w:r>
-        <w:rPr>
-          <w:rFonts w:ascii="Times New Roman" w:eastAsia="Times New Roman" w:hAnsi="Times New Roman" w:cs="Times New Roman"/>
-          <w:sz w:val="24"/>
-          <w:szCs w:val="24"/>
-          <w:lang w:eastAsia="ru-RU"/>
-        </w:rPr>
-        <w:t xml:space="preserve"> (</w:t>
-      </w:r>
-      <w:r>
-        <w:rPr>
-          <w:rFonts w:ascii="Times New Roman" w:eastAsia="Times New Roman" w:hAnsi="Times New Roman" w:cs="Times New Roman"/>
-          <w:sz w:val="24"/>
-          <w:szCs w:val="24"/>
-          <w:lang w:eastAsia="ru-RU"/>
-        </w:rPr>
-        <w:t>?</w:t>
-      </w:r>
-      <w:r>
-        <w:rPr>
-          <w:rFonts w:ascii="Times New Roman" w:eastAsia="Times New Roman" w:hAnsi="Times New Roman" w:cs="Times New Roman"/>
-          <w:sz w:val="24"/>
-          <w:szCs w:val="24"/>
-          <w:lang w:eastAsia="ru-RU"/>
-        </w:rPr>
-        <w:t>)</w:t>
+        <w:t xml:space="preserve">Фреймворк для бота: </w:t>
+      </w:r>
+      <w:proofErr w:type="spellStart"/>
+      <w:r>
+        <w:rPr>
+          <w:rFonts w:ascii="Times New Roman" w:eastAsia="Times New Roman" w:hAnsi="Times New Roman" w:cs="Times New Roman"/>
+          <w:sz w:val="24"/>
+          <w:szCs w:val="24"/>
+          <w:lang w:val="en-US" w:eastAsia="ru-RU"/>
+        </w:rPr>
+        <w:t>vk</w:t>
+      </w:r>
+      <w:proofErr w:type="spellEnd"/>
+      <w:r>
+        <w:rPr>
+          <w:rFonts w:ascii="Times New Roman" w:eastAsia="Times New Roman" w:hAnsi="Times New Roman" w:cs="Times New Roman"/>
+          <w:sz w:val="24"/>
+          <w:szCs w:val="24"/>
+          <w:lang w:eastAsia="ru-RU"/>
+        </w:rPr>
+        <w:t>_</w:t>
+      </w:r>
+      <w:r>
+        <w:rPr>
+          <w:rFonts w:ascii="Times New Roman" w:eastAsia="Times New Roman" w:hAnsi="Times New Roman" w:cs="Times New Roman"/>
+          <w:sz w:val="24"/>
+          <w:szCs w:val="24"/>
+          <w:lang w:val="en-US" w:eastAsia="ru-RU"/>
+        </w:rPr>
+        <w:t>io</w:t>
       </w:r>
     </w:p>
     <w:p>
@@ -723,8 +749,19 @@
           <w:szCs w:val="24"/>
           <w:lang w:eastAsia="ru-RU"/>
         </w:rPr>
-        <w:t>База знаний: PostgreSQL</w:t>
-      </w:r>
+        <w:t xml:space="preserve">База знаний: </w:t>
+      </w:r>
+      <w:proofErr w:type="spellStart"/>
+      <w:r>
+        <w:rPr>
+          <w:rFonts w:ascii="Times New Roman" w:eastAsia="Times New Roman" w:hAnsi="Times New Roman" w:cs="Times New Roman"/>
+          <w:sz w:val="24"/>
+          <w:szCs w:val="24"/>
+          <w:lang w:eastAsia="ru-RU"/>
+        </w:rPr>
+        <w:t>PostgreSQL</w:t>
+      </w:r>
+      <w:proofErr w:type="spellEnd"/>
     </w:p>
     <w:p>
       <w:pPr>
@@ -868,30 +905,6 @@
           <w:szCs w:val="24"/>
           <w:lang w:eastAsia="ru-RU"/>
         </w:rPr>
-        <w:t>Админ-панель → обновление базы и мониторинг</w:t>
-      </w:r>
-    </w:p>
-    <w:p>
-      <w:pPr>
-        <w:numPr>
-          <w:ilvl w:val="0"/>
-          <w:numId w:val="5"/>
-        </w:numPr>
-        <w:spacing w:before="100" w:beforeAutospacing="1" w:after="100" w:afterAutospacing="1" w:line="240" w:lineRule="auto"/>
-        <w:rPr>
-          <w:rFonts w:ascii="Times New Roman" w:eastAsia="Times New Roman" w:hAnsi="Times New Roman" w:cs="Times New Roman"/>
-          <w:sz w:val="24"/>
-          <w:szCs w:val="24"/>
-          <w:lang w:eastAsia="ru-RU"/>
-        </w:rPr>
-      </w:pPr>
-      <w:r>
-        <w:rPr>
-          <w:rFonts w:ascii="Times New Roman" w:eastAsia="Times New Roman" w:hAnsi="Times New Roman" w:cs="Times New Roman"/>
-          <w:sz w:val="24"/>
-          <w:szCs w:val="24"/>
-          <w:lang w:eastAsia="ru-RU"/>
-        </w:rPr>
         <w:t>Ответ пользователю → текст, ссылка, документ</w:t>
       </w:r>
     </w:p>
@@ -965,40 +978,42 @@
           <w:szCs w:val="24"/>
           <w:lang w:eastAsia="ru-RU"/>
         </w:rPr>
+        <w:t xml:space="preserve">Порталы ИИАС и </w:t>
+      </w:r>
+      <w:proofErr w:type="spellStart"/>
+      <w:r>
+        <w:rPr>
+          <w:rFonts w:ascii="Times New Roman" w:eastAsia="Times New Roman" w:hAnsi="Times New Roman" w:cs="Times New Roman"/>
+          <w:sz w:val="24"/>
+          <w:szCs w:val="24"/>
+          <w:lang w:val="en-US" w:eastAsia="ru-RU"/>
+        </w:rPr>
+        <w:t>distEdu</w:t>
+      </w:r>
+      <w:proofErr w:type="spellEnd"/>
+    </w:p>
+    <w:p>
+      <w:pPr>
+        <w:numPr>
+          <w:ilvl w:val="0"/>
+          <w:numId w:val="6"/>
+        </w:numPr>
+        <w:spacing w:before="100" w:beforeAutospacing="1" w:after="100" w:afterAutospacing="1" w:line="240" w:lineRule="auto"/>
+        <w:rPr>
+          <w:rFonts w:ascii="Times New Roman" w:eastAsia="Times New Roman" w:hAnsi="Times New Roman" w:cs="Times New Roman"/>
+          <w:sz w:val="24"/>
+          <w:szCs w:val="24"/>
+          <w:lang w:eastAsia="ru-RU"/>
+        </w:rPr>
+      </w:pPr>
+      <w:r>
+        <w:rPr>
+          <w:rFonts w:ascii="Times New Roman" w:eastAsia="Times New Roman" w:hAnsi="Times New Roman" w:cs="Times New Roman"/>
+          <w:sz w:val="24"/>
+          <w:szCs w:val="24"/>
+          <w:lang w:eastAsia="ru-RU"/>
+        </w:rPr>
         <w:lastRenderedPageBreak/>
-        <w:t xml:space="preserve">Порталы ИИАС и </w:t>
-      </w:r>
-      <w:r>
-        <w:rPr>
-          <w:rFonts w:ascii="Times New Roman" w:eastAsia="Times New Roman" w:hAnsi="Times New Roman" w:cs="Times New Roman"/>
-          <w:sz w:val="24"/>
-          <w:szCs w:val="24"/>
-          <w:lang w:val="en-US" w:eastAsia="ru-RU"/>
-        </w:rPr>
-        <w:t>distEdu</w:t>
-      </w:r>
-    </w:p>
-    <w:p>
-      <w:pPr>
-        <w:numPr>
-          <w:ilvl w:val="0"/>
-          <w:numId w:val="6"/>
-        </w:numPr>
-        <w:spacing w:before="100" w:beforeAutospacing="1" w:after="100" w:afterAutospacing="1" w:line="240" w:lineRule="auto"/>
-        <w:rPr>
-          <w:rFonts w:ascii="Times New Roman" w:eastAsia="Times New Roman" w:hAnsi="Times New Roman" w:cs="Times New Roman"/>
-          <w:sz w:val="24"/>
-          <w:szCs w:val="24"/>
-          <w:lang w:eastAsia="ru-RU"/>
-        </w:rPr>
-      </w:pPr>
-      <w:r>
-        <w:rPr>
-          <w:rFonts w:ascii="Times New Roman" w:eastAsia="Times New Roman" w:hAnsi="Times New Roman" w:cs="Times New Roman"/>
-          <w:sz w:val="24"/>
-          <w:szCs w:val="24"/>
-          <w:lang w:eastAsia="ru-RU"/>
-        </w:rPr>
         <w:t>Внутренние данные университета (для студентов)</w:t>
       </w:r>
     </w:p>
@@ -1167,7 +1182,31 @@
           <w:szCs w:val="24"/>
           <w:lang w:eastAsia="ru-RU"/>
         </w:rPr>
-        <w:t>(по Agile, 2 недели каждый)</w:t>
+        <w:t xml:space="preserve">(по </w:t>
+      </w:r>
+      <w:proofErr w:type="spellStart"/>
+      <w:r>
+        <w:rPr>
+          <w:rFonts w:ascii="Times New Roman" w:eastAsia="Times New Roman" w:hAnsi="Times New Roman" w:cs="Times New Roman"/>
+          <w:i/>
+          <w:iCs/>
+          <w:sz w:val="24"/>
+          <w:szCs w:val="24"/>
+          <w:lang w:eastAsia="ru-RU"/>
+        </w:rPr>
+        <w:t>Agile</w:t>
+      </w:r>
+      <w:proofErr w:type="spellEnd"/>
+      <w:r>
+        <w:rPr>
+          <w:rFonts w:ascii="Times New Roman" w:eastAsia="Times New Roman" w:hAnsi="Times New Roman" w:cs="Times New Roman"/>
+          <w:i/>
+          <w:iCs/>
+          <w:sz w:val="24"/>
+          <w:szCs w:val="24"/>
+          <w:lang w:eastAsia="ru-RU"/>
+        </w:rPr>
+        <w:t>, 2 недели каждый)</w:t>
       </w:r>
     </w:p>
     <w:p>
@@ -1506,494 +1545,6 @@
           <w:lang w:eastAsia="ru-RU"/>
         </w:rPr>
         <w:t>Сбор личных данных студентов минимален, GDPR/RU-закон соблюден</w:t>
-      </w:r>
-    </w:p>
-    <w:p>
-      <w:pPr>
-        <w:spacing w:before="100" w:beforeAutospacing="1" w:after="100" w:afterAutospacing="1" w:line="240" w:lineRule="auto"/>
-        <w:rPr>
-          <w:rFonts w:ascii="Times New Roman" w:eastAsia="Times New Roman" w:hAnsi="Times New Roman" w:cs="Times New Roman"/>
-          <w:sz w:val="24"/>
-          <w:szCs w:val="24"/>
-          <w:lang w:eastAsia="ru-RU"/>
-        </w:rPr>
-      </w:pPr>
-      <w:r>
-        <w:rPr>
-          <w:rFonts w:ascii="Times New Roman" w:eastAsia="Times New Roman" w:hAnsi="Times New Roman" w:cs="Times New Roman"/>
-          <w:sz w:val="24"/>
-          <w:szCs w:val="24"/>
-          <w:lang w:eastAsia="ru-RU"/>
-        </w:rPr>
-        <w:t>Пайплайн работы приложения:</w:t>
-      </w:r>
-    </w:p>
-    <w:p>
-      <w:pPr>
-        <w:spacing w:before="100" w:beforeAutospacing="1" w:after="100" w:afterAutospacing="1" w:line="240" w:lineRule="auto"/>
-        <w:rPr>
-          <w:rFonts w:ascii="Times New Roman" w:eastAsia="Times New Roman" w:hAnsi="Times New Roman" w:cs="Times New Roman"/>
-          <w:sz w:val="24"/>
-          <w:szCs w:val="24"/>
-          <w:lang w:eastAsia="ru-RU"/>
-        </w:rPr>
-      </w:pPr>
-      <w:r>
-        <w:rPr>
-          <w:rFonts w:ascii="Times New Roman" w:eastAsia="Times New Roman" w:hAnsi="Times New Roman" w:cs="Times New Roman"/>
-          <w:sz w:val="24"/>
-          <w:szCs w:val="24"/>
-          <w:lang w:eastAsia="ru-RU"/>
-        </w:rPr>
-        <w:t xml:space="preserve">Пользователь спрашивает бота в вк </w:t>
-      </w:r>
-      <w:r>
-        <w:rPr>
-          <w:rFonts w:ascii="Times New Roman" w:eastAsia="Times New Roman" w:hAnsi="Times New Roman" w:cs="Times New Roman"/>
-          <w:sz w:val="24"/>
-          <w:szCs w:val="24"/>
-          <w:lang w:eastAsia="ru-RU"/>
-        </w:rPr>
-        <w:t xml:space="preserve">-&gt; </w:t>
-      </w:r>
-      <w:r>
-        <w:rPr>
-          <w:rFonts w:ascii="Times New Roman" w:eastAsia="Times New Roman" w:hAnsi="Times New Roman" w:cs="Times New Roman"/>
-          <w:sz w:val="24"/>
-          <w:szCs w:val="24"/>
-          <w:lang w:eastAsia="ru-RU"/>
-        </w:rPr>
-        <w:t>бот берет сообщение и кидает его в бэкенд -</w:t>
-      </w:r>
-      <w:r>
-        <w:rPr>
-          <w:rFonts w:ascii="Times New Roman" w:eastAsia="Times New Roman" w:hAnsi="Times New Roman" w:cs="Times New Roman"/>
-          <w:sz w:val="24"/>
-          <w:szCs w:val="24"/>
-          <w:lang w:eastAsia="ru-RU"/>
-        </w:rPr>
-        <w:t xml:space="preserve">&gt; </w:t>
-      </w:r>
-      <w:r>
-        <w:rPr>
-          <w:rFonts w:ascii="Times New Roman" w:eastAsia="Times New Roman" w:hAnsi="Times New Roman" w:cs="Times New Roman"/>
-          <w:sz w:val="24"/>
-          <w:szCs w:val="24"/>
-          <w:lang w:eastAsia="ru-RU"/>
-        </w:rPr>
-        <w:t>бэкенд кидает сообщение в нейронку обученную -</w:t>
-      </w:r>
-      <w:r>
-        <w:rPr>
-          <w:rFonts w:ascii="Times New Roman" w:eastAsia="Times New Roman" w:hAnsi="Times New Roman" w:cs="Times New Roman"/>
-          <w:sz w:val="24"/>
-          <w:szCs w:val="24"/>
-          <w:lang w:eastAsia="ru-RU"/>
-        </w:rPr>
-        <w:t>&gt;</w:t>
-      </w:r>
-      <w:r>
-        <w:rPr>
-          <w:rFonts w:ascii="Times New Roman" w:eastAsia="Times New Roman" w:hAnsi="Times New Roman" w:cs="Times New Roman"/>
-          <w:sz w:val="24"/>
-          <w:szCs w:val="24"/>
-          <w:lang w:eastAsia="ru-RU"/>
-        </w:rPr>
-        <w:t xml:space="preserve"> нейронка понимает контекст сообщения и выдает обратно в бэкенд теги для вывода ответа и сопроводительный текст -</w:t>
-      </w:r>
-      <w:r>
-        <w:rPr>
-          <w:rFonts w:ascii="Times New Roman" w:eastAsia="Times New Roman" w:hAnsi="Times New Roman" w:cs="Times New Roman"/>
-          <w:sz w:val="24"/>
-          <w:szCs w:val="24"/>
-          <w:lang w:eastAsia="ru-RU"/>
-        </w:rPr>
-        <w:t>&gt;</w:t>
-      </w:r>
-      <w:r>
-        <w:rPr>
-          <w:rFonts w:ascii="Times New Roman" w:eastAsia="Times New Roman" w:hAnsi="Times New Roman" w:cs="Times New Roman"/>
-          <w:sz w:val="24"/>
-          <w:szCs w:val="24"/>
-          <w:lang w:eastAsia="ru-RU"/>
-        </w:rPr>
-        <w:t xml:space="preserve"> бэкенд по тегам вытягивает информацию из базы данных</w:t>
-      </w:r>
-      <w:r>
-        <w:rPr>
-          <w:rFonts w:ascii="Times New Roman" w:eastAsia="Times New Roman" w:hAnsi="Times New Roman" w:cs="Times New Roman"/>
-          <w:sz w:val="24"/>
-          <w:szCs w:val="24"/>
-          <w:lang w:eastAsia="ru-RU"/>
-        </w:rPr>
-        <w:t>, формирует ответ для бота и кадает сообщение боту -</w:t>
-      </w:r>
-      <w:r>
-        <w:rPr>
-          <w:rFonts w:ascii="Times New Roman" w:eastAsia="Times New Roman" w:hAnsi="Times New Roman" w:cs="Times New Roman"/>
-          <w:sz w:val="24"/>
-          <w:szCs w:val="24"/>
-          <w:lang w:eastAsia="ru-RU"/>
-        </w:rPr>
-        <w:t xml:space="preserve">&gt; </w:t>
-      </w:r>
-      <w:r>
-        <w:rPr>
-          <w:rFonts w:ascii="Times New Roman" w:eastAsia="Times New Roman" w:hAnsi="Times New Roman" w:cs="Times New Roman"/>
-          <w:sz w:val="24"/>
-          <w:szCs w:val="24"/>
-          <w:lang w:eastAsia="ru-RU"/>
-        </w:rPr>
-        <w:t>бот кидает это всё пользователю -</w:t>
-      </w:r>
-      <w:r>
-        <w:rPr>
-          <w:rFonts w:ascii="Times New Roman" w:eastAsia="Times New Roman" w:hAnsi="Times New Roman" w:cs="Times New Roman"/>
-          <w:sz w:val="24"/>
-          <w:szCs w:val="24"/>
-          <w:lang w:eastAsia="ru-RU"/>
-        </w:rPr>
-        <w:t xml:space="preserve">&gt; </w:t>
-      </w:r>
-      <w:r>
-        <w:rPr>
-          <w:rFonts w:ascii="Times New Roman" w:eastAsia="Times New Roman" w:hAnsi="Times New Roman" w:cs="Times New Roman"/>
-          <w:sz w:val="24"/>
-          <w:szCs w:val="24"/>
-          <w:lang w:eastAsia="ru-RU"/>
-        </w:rPr>
-        <w:t>пользователь получает верное сообщение и счастливый идет дальше</w:t>
-      </w:r>
-      <w:r>
-        <w:rPr>
-          <w:rFonts w:ascii="Times New Roman" w:eastAsia="Times New Roman" w:hAnsi="Times New Roman" w:cs="Times New Roman"/>
-          <w:sz w:val="24"/>
-          <w:szCs w:val="24"/>
-          <w:lang w:eastAsia="ru-RU"/>
-        </w:rPr>
-        <w:br/>
-      </w:r>
-    </w:p>
-    <w:p>
-      <w:pPr>
-        <w:spacing w:before="100" w:beforeAutospacing="1" w:after="100" w:afterAutospacing="1" w:line="240" w:lineRule="auto"/>
-        <w:rPr>
-          <w:rFonts w:ascii="Times New Roman" w:eastAsia="Times New Roman" w:hAnsi="Times New Roman" w:cs="Times New Roman"/>
-          <w:sz w:val="24"/>
-          <w:szCs w:val="24"/>
-          <w:lang w:eastAsia="ru-RU"/>
-        </w:rPr>
-      </w:pPr>
-      <w:r>
-        <w:rPr>
-          <w:rFonts w:ascii="Times New Roman" w:eastAsia="Times New Roman" w:hAnsi="Times New Roman" w:cs="Times New Roman"/>
-          <w:sz w:val="24"/>
-          <w:szCs w:val="24"/>
-          <w:lang w:eastAsia="ru-RU"/>
-        </w:rPr>
-        <w:t>Требования к боту:</w:t>
-      </w:r>
-    </w:p>
-    <w:p>
-      <w:pPr>
-        <w:spacing w:before="100" w:beforeAutospacing="1" w:after="100" w:afterAutospacing="1" w:line="240" w:lineRule="auto"/>
-        <w:rPr>
-          <w:rFonts w:ascii="Times New Roman" w:eastAsia="Times New Roman" w:hAnsi="Times New Roman" w:cs="Times New Roman"/>
-          <w:sz w:val="24"/>
-          <w:szCs w:val="24"/>
-          <w:lang w:eastAsia="ru-RU"/>
-        </w:rPr>
-      </w:pPr>
-      <w:r>
-        <w:rPr>
-          <w:rFonts w:ascii="Times New Roman" w:eastAsia="Times New Roman" w:hAnsi="Times New Roman" w:cs="Times New Roman"/>
-          <w:sz w:val="24"/>
-          <w:szCs w:val="24"/>
-          <w:lang w:eastAsia="ru-RU"/>
-        </w:rPr>
-        <w:t>Бот просто должен уметь две штуки, отдавать сообщения прилетевшие ему в бэкенд и принимать сообщения от бэкенда и отправлять их обратно пользователю.</w:t>
-      </w:r>
-    </w:p>
-    <w:p>
-      <w:pPr>
-        <w:spacing w:before="100" w:beforeAutospacing="1" w:after="100" w:afterAutospacing="1" w:line="240" w:lineRule="auto"/>
-        <w:rPr>
-          <w:rFonts w:ascii="Times New Roman" w:eastAsia="Times New Roman" w:hAnsi="Times New Roman" w:cs="Times New Roman"/>
-          <w:sz w:val="24"/>
-          <w:szCs w:val="24"/>
-          <w:lang w:eastAsia="ru-RU"/>
-        </w:rPr>
-      </w:pPr>
-    </w:p>
-    <w:p>
-      <w:pPr>
-        <w:spacing w:before="100" w:beforeAutospacing="1" w:after="100" w:afterAutospacing="1" w:line="240" w:lineRule="auto"/>
-        <w:rPr>
-          <w:rFonts w:ascii="Times New Roman" w:eastAsia="Times New Roman" w:hAnsi="Times New Roman" w:cs="Times New Roman"/>
-          <w:sz w:val="24"/>
-          <w:szCs w:val="24"/>
-          <w:lang w:eastAsia="ru-RU"/>
-        </w:rPr>
-      </w:pPr>
-      <w:r>
-        <w:rPr>
-          <w:rFonts w:ascii="Times New Roman" w:eastAsia="Times New Roman" w:hAnsi="Times New Roman" w:cs="Times New Roman"/>
-          <w:sz w:val="24"/>
-          <w:szCs w:val="24"/>
-          <w:lang w:eastAsia="ru-RU"/>
-        </w:rPr>
-        <w:t>Требования к бэкенду:</w:t>
-      </w:r>
-    </w:p>
-    <w:p>
-      <w:pPr>
-        <w:spacing w:before="100" w:beforeAutospacing="1" w:after="100" w:afterAutospacing="1" w:line="240" w:lineRule="auto"/>
-        <w:rPr>
-          <w:rFonts w:ascii="Times New Roman" w:eastAsia="Times New Roman" w:hAnsi="Times New Roman" w:cs="Times New Roman"/>
-          <w:sz w:val="24"/>
-          <w:szCs w:val="24"/>
-          <w:lang w:eastAsia="ru-RU"/>
-        </w:rPr>
-      </w:pPr>
-      <w:r>
-        <w:rPr>
-          <w:rFonts w:ascii="Times New Roman" w:eastAsia="Times New Roman" w:hAnsi="Times New Roman" w:cs="Times New Roman"/>
-          <w:sz w:val="24"/>
-          <w:szCs w:val="24"/>
-          <w:lang w:eastAsia="ru-RU"/>
-        </w:rPr>
-        <w:lastRenderedPageBreak/>
-        <w:t>Бэкенд должен уметь четыре штуки:</w:t>
-      </w:r>
-    </w:p>
-    <w:p>
-      <w:pPr>
-        <w:pStyle w:val="a6"/>
-        <w:numPr>
-          <w:ilvl w:val="1"/>
-          <w:numId w:val="9"/>
-        </w:numPr>
-        <w:spacing w:before="100" w:beforeAutospacing="1" w:after="100" w:afterAutospacing="1" w:line="240" w:lineRule="auto"/>
-        <w:rPr>
-          <w:rFonts w:ascii="Times New Roman" w:eastAsia="Times New Roman" w:hAnsi="Times New Roman" w:cs="Times New Roman"/>
-          <w:sz w:val="24"/>
-          <w:szCs w:val="24"/>
-          <w:lang w:eastAsia="ru-RU"/>
-        </w:rPr>
-      </w:pPr>
-      <w:r>
-        <w:rPr>
-          <w:rFonts w:ascii="Times New Roman" w:eastAsia="Times New Roman" w:hAnsi="Times New Roman" w:cs="Times New Roman"/>
-          <w:sz w:val="24"/>
-          <w:szCs w:val="24"/>
-          <w:lang w:eastAsia="ru-RU"/>
-        </w:rPr>
-        <w:t>Уметь взаимодействовать с ботом, а именно принимать от него сообщения текстовые и кидать ему сформированное сообщение</w:t>
-      </w:r>
-    </w:p>
-    <w:p>
-      <w:pPr>
-        <w:pStyle w:val="a6"/>
-        <w:numPr>
-          <w:ilvl w:val="1"/>
-          <w:numId w:val="9"/>
-        </w:numPr>
-        <w:spacing w:before="100" w:beforeAutospacing="1" w:after="100" w:afterAutospacing="1" w:line="240" w:lineRule="auto"/>
-        <w:rPr>
-          <w:rFonts w:ascii="Times New Roman" w:eastAsia="Times New Roman" w:hAnsi="Times New Roman" w:cs="Times New Roman"/>
-          <w:sz w:val="24"/>
-          <w:szCs w:val="24"/>
-          <w:lang w:eastAsia="ru-RU"/>
-        </w:rPr>
-      </w:pPr>
-      <w:r>
-        <w:rPr>
-          <w:rFonts w:ascii="Times New Roman" w:eastAsia="Times New Roman" w:hAnsi="Times New Roman" w:cs="Times New Roman"/>
-          <w:sz w:val="24"/>
-          <w:szCs w:val="24"/>
-          <w:lang w:eastAsia="ru-RU"/>
-        </w:rPr>
-        <w:t>Уметь взаимодействовать с нейронкой, то есть отдавать ей в запрос текст и получать ответ от нейронки</w:t>
-      </w:r>
-    </w:p>
-    <w:p>
-      <w:pPr>
-        <w:pStyle w:val="a6"/>
-        <w:numPr>
-          <w:ilvl w:val="1"/>
-          <w:numId w:val="9"/>
-        </w:numPr>
-        <w:spacing w:before="100" w:beforeAutospacing="1" w:after="100" w:afterAutospacing="1" w:line="240" w:lineRule="auto"/>
-        <w:rPr>
-          <w:rFonts w:ascii="Times New Roman" w:eastAsia="Times New Roman" w:hAnsi="Times New Roman" w:cs="Times New Roman"/>
-          <w:sz w:val="24"/>
-          <w:szCs w:val="24"/>
-          <w:lang w:eastAsia="ru-RU"/>
-        </w:rPr>
-      </w:pPr>
-      <w:r>
-        <w:rPr>
-          <w:rFonts w:ascii="Times New Roman" w:eastAsia="Times New Roman" w:hAnsi="Times New Roman" w:cs="Times New Roman"/>
-          <w:sz w:val="24"/>
-          <w:szCs w:val="24"/>
-          <w:lang w:eastAsia="ru-RU"/>
-        </w:rPr>
-        <w:t>Работать с базой данных, а именно отдавать запрос на получение данных из бд и получать его</w:t>
-      </w:r>
-    </w:p>
-    <w:p>
-      <w:pPr>
-        <w:pStyle w:val="a6"/>
-        <w:numPr>
-          <w:ilvl w:val="1"/>
-          <w:numId w:val="9"/>
-        </w:numPr>
-        <w:spacing w:before="100" w:beforeAutospacing="1" w:after="100" w:afterAutospacing="1" w:line="240" w:lineRule="auto"/>
-        <w:rPr>
-          <w:rFonts w:ascii="Times New Roman" w:eastAsia="Times New Roman" w:hAnsi="Times New Roman" w:cs="Times New Roman"/>
-          <w:sz w:val="24"/>
-          <w:szCs w:val="24"/>
-          <w:lang w:eastAsia="ru-RU"/>
-        </w:rPr>
-      </w:pPr>
-      <w:r>
-        <w:rPr>
-          <w:rFonts w:ascii="Times New Roman" w:eastAsia="Times New Roman" w:hAnsi="Times New Roman" w:cs="Times New Roman"/>
-          <w:sz w:val="24"/>
-          <w:szCs w:val="24"/>
-          <w:lang w:eastAsia="ru-RU"/>
-        </w:rPr>
-        <w:t>Формировать конечное сообщение, основанное на тексте полученного от нейронки и информации полученной от запроса из бд</w:t>
-      </w:r>
-    </w:p>
-    <w:p>
-      <w:pPr>
-        <w:spacing w:before="100" w:beforeAutospacing="1" w:after="100" w:afterAutospacing="1" w:line="240" w:lineRule="auto"/>
-        <w:rPr>
-          <w:rFonts w:ascii="Times New Roman" w:eastAsia="Times New Roman" w:hAnsi="Times New Roman" w:cs="Times New Roman"/>
-          <w:sz w:val="24"/>
-          <w:szCs w:val="24"/>
-          <w:lang w:eastAsia="ru-RU"/>
-        </w:rPr>
-      </w:pPr>
-      <w:r>
-        <w:rPr>
-          <w:rFonts w:ascii="Times New Roman" w:eastAsia="Times New Roman" w:hAnsi="Times New Roman" w:cs="Times New Roman"/>
-          <w:sz w:val="24"/>
-          <w:szCs w:val="24"/>
-          <w:lang w:eastAsia="ru-RU"/>
-        </w:rPr>
-        <w:t>Требования к нейронке:</w:t>
-      </w:r>
-    </w:p>
-    <w:p>
-      <w:pPr>
-        <w:spacing w:before="100" w:beforeAutospacing="1" w:after="100" w:afterAutospacing="1" w:line="240" w:lineRule="auto"/>
-        <w:rPr>
-          <w:rFonts w:ascii="Times New Roman" w:eastAsia="Times New Roman" w:hAnsi="Times New Roman" w:cs="Times New Roman"/>
-          <w:sz w:val="24"/>
-          <w:szCs w:val="24"/>
-          <w:lang w:eastAsia="ru-RU"/>
-        </w:rPr>
-      </w:pPr>
-      <w:r>
-        <w:rPr>
-          <w:rFonts w:ascii="Times New Roman" w:eastAsia="Times New Roman" w:hAnsi="Times New Roman" w:cs="Times New Roman"/>
-          <w:sz w:val="24"/>
-          <w:szCs w:val="24"/>
-          <w:lang w:eastAsia="ru-RU"/>
-        </w:rPr>
-        <w:t>Нейросеть должна уметь:</w:t>
-      </w:r>
-    </w:p>
-    <w:p>
-      <w:pPr>
-        <w:pStyle w:val="a6"/>
-        <w:numPr>
-          <w:ilvl w:val="0"/>
-          <w:numId w:val="11"/>
-        </w:numPr>
-        <w:spacing w:before="100" w:beforeAutospacing="1" w:after="100" w:afterAutospacing="1" w:line="240" w:lineRule="auto"/>
-        <w:rPr>
-          <w:rFonts w:ascii="Times New Roman" w:eastAsia="Times New Roman" w:hAnsi="Times New Roman" w:cs="Times New Roman"/>
-          <w:sz w:val="24"/>
-          <w:szCs w:val="24"/>
-          <w:lang w:eastAsia="ru-RU"/>
-        </w:rPr>
-      </w:pPr>
-      <w:r>
-        <w:rPr>
-          <w:rFonts w:ascii="Times New Roman" w:eastAsia="Times New Roman" w:hAnsi="Times New Roman" w:cs="Times New Roman"/>
-          <w:sz w:val="24"/>
-          <w:szCs w:val="24"/>
-          <w:lang w:eastAsia="ru-RU"/>
-        </w:rPr>
-        <w:t>связываться с бэкендом, а именно принимать от него сообщения и отдавать их обратно</w:t>
-      </w:r>
-    </w:p>
-    <w:p>
-      <w:pPr>
-        <w:pStyle w:val="a6"/>
-        <w:numPr>
-          <w:ilvl w:val="0"/>
-          <w:numId w:val="11"/>
-        </w:numPr>
-        <w:spacing w:before="100" w:beforeAutospacing="1" w:after="100" w:afterAutospacing="1" w:line="240" w:lineRule="auto"/>
-        <w:rPr>
-          <w:rFonts w:ascii="Times New Roman" w:eastAsia="Times New Roman" w:hAnsi="Times New Roman" w:cs="Times New Roman"/>
-          <w:sz w:val="24"/>
-          <w:szCs w:val="24"/>
-          <w:lang w:eastAsia="ru-RU"/>
-        </w:rPr>
-      </w:pPr>
-      <w:r>
-        <w:rPr>
-          <w:rFonts w:ascii="Times New Roman" w:eastAsia="Times New Roman" w:hAnsi="Times New Roman" w:cs="Times New Roman"/>
-          <w:sz w:val="24"/>
-          <w:szCs w:val="24"/>
-          <w:lang w:eastAsia="ru-RU"/>
-        </w:rPr>
-        <w:t>принятое сообщение разбирать на темы и контекст, и выдавать ответ из последовательности тегов и текстового сообщения для пользователя</w:t>
-      </w:r>
-    </w:p>
-    <w:p>
-      <w:pPr>
-        <w:spacing w:before="100" w:beforeAutospacing="1" w:after="100" w:afterAutospacing="1" w:line="240" w:lineRule="auto"/>
-        <w:rPr>
-          <w:rFonts w:ascii="Times New Roman" w:eastAsia="Times New Roman" w:hAnsi="Times New Roman" w:cs="Times New Roman"/>
-          <w:sz w:val="24"/>
-          <w:szCs w:val="24"/>
-          <w:lang w:eastAsia="ru-RU"/>
-        </w:rPr>
-      </w:pPr>
-      <w:r>
-        <w:rPr>
-          <w:rFonts w:ascii="Times New Roman" w:eastAsia="Times New Roman" w:hAnsi="Times New Roman" w:cs="Times New Roman"/>
-          <w:sz w:val="24"/>
-          <w:szCs w:val="24"/>
-          <w:lang w:eastAsia="ru-RU"/>
-        </w:rPr>
-        <w:t>База данных:</w:t>
-      </w:r>
-    </w:p>
-    <w:p>
-      <w:pPr>
-        <w:spacing w:before="100" w:beforeAutospacing="1" w:after="100" w:afterAutospacing="1" w:line="240" w:lineRule="auto"/>
-        <w:rPr>
-          <w:rFonts w:ascii="Times New Roman" w:eastAsia="Times New Roman" w:hAnsi="Times New Roman" w:cs="Times New Roman"/>
-          <w:sz w:val="24"/>
-          <w:szCs w:val="24"/>
-          <w:lang w:eastAsia="ru-RU"/>
-        </w:rPr>
-      </w:pPr>
-      <w:r>
-        <w:rPr>
-          <w:rFonts w:ascii="Times New Roman" w:eastAsia="Times New Roman" w:hAnsi="Times New Roman" w:cs="Times New Roman"/>
-          <w:sz w:val="24"/>
-          <w:szCs w:val="24"/>
-          <w:lang w:eastAsia="ru-RU"/>
-        </w:rPr>
-        <w:t>Должна быть….</w:t>
       </w:r>
     </w:p>
     <w:sectPr>
